--- a/Lab_2/Lab2_G01_screenshots.docx
+++ b/Lab_2/Lab2_G01_screenshots.docx
@@ -2,9 +2,93 @@
 <file path=word/document.xml><?xml version="1.0" encoding="utf-8"?>
 <w:document xmlns:wpc="http://schemas.microsoft.com/office/word/2010/wordprocessingCanvas" xmlns:cx="http://schemas.microsoft.com/office/drawing/2014/chartex" xmlns:cx1="http://schemas.microsoft.com/office/drawing/2015/9/8/chartex" xmlns:cx2="http://schemas.microsoft.com/office/drawing/2015/10/21/chartex" xmlns:cx3="http://schemas.microsoft.com/office/drawing/2016/5/9/chartex" xmlns:cx4="http://schemas.microsoft.com/office/drawing/2016/5/10/chartex" xmlns:cx5="http://schemas.microsoft.com/office/drawing/2016/5/11/chartex" xmlns:cx6="http://schemas.microsoft.com/office/drawing/2016/5/12/chartex" xmlns:cx7="http://schemas.microsoft.com/office/drawing/2016/5/13/chartex" xmlns:cx8="http://schemas.microsoft.com/office/drawing/2016/5/14/chartex" xmlns:mc="http://schemas.openxmlformats.org/markup-compatibility/2006" xmlns:aink="http://schemas.microsoft.com/office/drawing/2016/ink" xmlns:am3d="http://schemas.microsoft.com/office/drawing/2017/model3d" xmlns:o="urn:schemas-microsoft-com:office:office" xmlns:r="http://schemas.openxmlformats.org/officeDocument/2006/relationships" xmlns:m="http://schemas.openxmlformats.org/officeDocument/2006/math" xmlns:v="urn:schemas-microsoft-com:vml" xmlns:wp14="http://schemas.microsoft.com/office/word/2010/wordprocessingDrawing" xmlns:wp="http://schemas.openxmlformats.org/drawingml/2006/wordprocessingDrawing" xmlns:w10="urn:schemas-microsoft-com:office:word" xmlns:w="http://schemas.openxmlformats.org/wordprocessingml/2006/main" xmlns:w14="http://schemas.microsoft.com/office/word/2010/wordml" xmlns:w15="http://schemas.microsoft.com/office/word/2012/wordml" xmlns:w16cex="http://schemas.microsoft.com/office/word/2018/wordml/cex" xmlns:w16cid="http://schemas.microsoft.com/office/word/2016/wordml/cid" xmlns:w16="http://schemas.microsoft.com/office/word/2018/wordml" xmlns:w16sdtdh="http://schemas.microsoft.com/office/word/2020/wordml/sdtdatahash" xmlns:w16se="http://schemas.microsoft.com/office/word/2015/wordml/symex" xmlns:wpg="http://schemas.microsoft.com/office/word/2010/wordprocessingGroup" xmlns:wpi="http://schemas.microsoft.com/office/word/2010/wordprocessingInk" xmlns:wne="http://schemas.microsoft.com/office/word/2006/wordml" xmlns:wps="http://schemas.microsoft.com/office/word/2010/wordprocessingShape" mc:Ignorable="w14 w15 w16se w16cid w16 w16cex w16sdtdh wp14">
   <w:body>
+    <w:p>
+      <w:r>
+        <w:rPr>
+          <w:noProof/>
+        </w:rPr>
+        <w:drawing>
+          <wp:inline distT="0" distB="0" distL="0" distR="0" wp14:anchorId="72831A76" wp14:editId="3AC52878">
+            <wp:extent cx="6650880" cy="1042587"/>
+            <wp:effectExtent l="0" t="0" r="0" b="5715"/>
+            <wp:docPr id="1" name="Picture 1" descr="A screenshot of a computer&#10;&#10;Description automatically generated with medium confidence"/>
+            <wp:cNvGraphicFramePr>
+              <a:graphicFrameLocks xmlns:a="http://schemas.openxmlformats.org/drawingml/2006/main" noChangeAspect="1"/>
+            </wp:cNvGraphicFramePr>
+            <a:graphic xmlns:a="http://schemas.openxmlformats.org/drawingml/2006/main">
+              <a:graphicData uri="http://schemas.openxmlformats.org/drawingml/2006/picture">
+                <pic:pic xmlns:pic="http://schemas.openxmlformats.org/drawingml/2006/picture">
+                  <pic:nvPicPr>
+                    <pic:cNvPr id="1" name="Picture 1" descr="A screenshot of a computer&#10;&#10;Description automatically generated with medium confidence"/>
+                    <pic:cNvPicPr/>
+                  </pic:nvPicPr>
+                  <pic:blipFill>
+                    <a:blip r:embed="rId6"/>
+                    <a:stretch>
+                      <a:fillRect/>
+                    </a:stretch>
+                  </pic:blipFill>
+                  <pic:spPr>
+                    <a:xfrm>
+                      <a:off x="0" y="0"/>
+                      <a:ext cx="6702394" cy="1050662"/>
+                    </a:xfrm>
+                    <a:prstGeom prst="rect">
+                      <a:avLst/>
+                    </a:prstGeom>
+                  </pic:spPr>
+                </pic:pic>
+              </a:graphicData>
+            </a:graphic>
+          </wp:inline>
+        </w:drawing>
+      </w:r>
+    </w:p>
     <w:p/>
+    <w:p>
+      <w:r>
+        <w:rPr>
+          <w:noProof/>
+        </w:rPr>
+        <w:drawing>
+          <wp:inline distT="0" distB="0" distL="0" distR="0" wp14:anchorId="75B8EB90" wp14:editId="61904B6A">
+            <wp:extent cx="6858000" cy="2722880"/>
+            <wp:effectExtent l="0" t="0" r="0" b="1270"/>
+            <wp:docPr id="2" name="Picture 2" descr="A screenshot of a computer&#10;&#10;Description automatically generated with medium confidence"/>
+            <wp:cNvGraphicFramePr>
+              <a:graphicFrameLocks xmlns:a="http://schemas.openxmlformats.org/drawingml/2006/main" noChangeAspect="1"/>
+            </wp:cNvGraphicFramePr>
+            <a:graphic xmlns:a="http://schemas.openxmlformats.org/drawingml/2006/main">
+              <a:graphicData uri="http://schemas.openxmlformats.org/drawingml/2006/picture">
+                <pic:pic xmlns:pic="http://schemas.openxmlformats.org/drawingml/2006/picture">
+                  <pic:nvPicPr>
+                    <pic:cNvPr id="2" name="Picture 2" descr="A screenshot of a computer&#10;&#10;Description automatically generated with medium confidence"/>
+                    <pic:cNvPicPr/>
+                  </pic:nvPicPr>
+                  <pic:blipFill>
+                    <a:blip r:embed="rId7"/>
+                    <a:stretch>
+                      <a:fillRect/>
+                    </a:stretch>
+                  </pic:blipFill>
+                  <pic:spPr>
+                    <a:xfrm>
+                      <a:off x="0" y="0"/>
+                      <a:ext cx="6858000" cy="2722880"/>
+                    </a:xfrm>
+                    <a:prstGeom prst="rect">
+                      <a:avLst/>
+                    </a:prstGeom>
+                  </pic:spPr>
+                </pic:pic>
+              </a:graphicData>
+            </a:graphic>
+          </wp:inline>
+        </w:drawing>
+      </w:r>
+    </w:p>
     <w:sectPr>
-      <w:headerReference w:type="default" r:id="rId6"/>
+      <w:headerReference w:type="default" r:id="rId8"/>
       <w:pgSz w:w="12240" w:h="15840"/>
       <w:pgMar w:top="720" w:right="720" w:bottom="720" w:left="720" w:header="708" w:footer="708" w:gutter="0"/>
       <w:cols w:space="708"/>

--- a/Lab_2/Lab2_G01_screenshots.docx
+++ b/Lab_2/Lab2_G01_screenshots.docx
@@ -153,65 +153,52 @@
   <w:p>
     <w:pPr>
       <w:pStyle w:val="Header"/>
+      <w:rPr>
+        <w:rFonts w:ascii="Times New Roman" w:hAnsi="Times New Roman" w:cs="Times New Roman"/>
+        <w:b/>
+        <w:bCs/>
+        <w:sz w:val="20"/>
+        <w:szCs w:val="20"/>
+      </w:rPr>
     </w:pPr>
     <w:r>
       <w:rPr>
-        <w:rFonts w:ascii="Arial" w:hAnsi="Arial" w:cs="Arial"/>
+        <w:rFonts w:ascii="Times New Roman" w:hAnsi="Times New Roman" w:cs="Times New Roman"/>
         <w:b/>
         <w:bCs/>
         <w:color w:val="000000"/>
         <w:sz w:val="20"/>
         <w:szCs w:val="20"/>
       </w:rPr>
-      <w:t xml:space="preserve">ENEL 453 Lab </w:t>
+      <w:t xml:space="preserve">ENEL 453 Lab 2 Screenshots              Yahia </w:t>
     </w:r>
+    <w:proofErr w:type="spellStart"/>
     <w:r>
       <w:rPr>
-        <w:rFonts w:ascii="Arial" w:hAnsi="Arial" w:cs="Arial"/>
+        <w:rFonts w:ascii="Times New Roman" w:hAnsi="Times New Roman" w:cs="Times New Roman"/>
         <w:b/>
         <w:bCs/>
         <w:color w:val="000000"/>
         <w:sz w:val="20"/>
         <w:szCs w:val="20"/>
       </w:rPr>
-      <w:t>2</w:t>
+      <w:t>Abrini</w:t>
     </w:r>
+    <w:proofErr w:type="spellEnd"/>
     <w:r>
       <w:rPr>
-        <w:rFonts w:ascii="Arial" w:hAnsi="Arial" w:cs="Arial"/>
+        <w:rFonts w:ascii="Times New Roman" w:hAnsi="Times New Roman" w:cs="Times New Roman"/>
         <w:b/>
         <w:bCs/>
         <w:color w:val="000000"/>
         <w:sz w:val="20"/>
         <w:szCs w:val="20"/>
       </w:rPr>
-      <w:t xml:space="preserve"> Screenshots             </w:t>
+      <w:t xml:space="preserve"> (30090288) / Bilal Dawood (</w:t>
     </w:r>
     <w:r>
       <w:rPr>
-        <w:rFonts w:ascii="Arial" w:hAnsi="Arial" w:cs="Arial"/>
-        <w:b/>
-        <w:bCs/>
-        <w:color w:val="000000"/>
-        <w:sz w:val="20"/>
-        <w:szCs w:val="20"/>
-      </w:rPr>
-      <w:t xml:space="preserve"> </w:t>
-    </w:r>
-    <w:r>
-      <w:rPr>
-        <w:rFonts w:ascii="Arial" w:hAnsi="Arial" w:cs="Arial"/>
-        <w:b/>
-        <w:bCs/>
-        <w:color w:val="000000"/>
-        <w:sz w:val="20"/>
-        <w:szCs w:val="20"/>
-      </w:rPr>
-      <w:t>Yahia Abrini (30090288) / Bilal Dawood (</w:t>
-    </w:r>
-    <w:r>
-      <w:rPr>
-        <w:rFonts w:ascii="Arial" w:hAnsi="Arial" w:cs="Arial"/>
+        <w:rFonts w:ascii="Times New Roman" w:hAnsi="Times New Roman" w:cs="Times New Roman"/>
         <w:b/>
         <w:bCs/>
         <w:color w:val="212121"/>

--- a/Lab_2/Lab2_G01_screenshots.docx
+++ b/Lab_2/Lab2_G01_screenshots.docx
@@ -8,9 +8,9 @@
           <w:noProof/>
         </w:rPr>
         <w:drawing>
-          <wp:inline distT="0" distB="0" distL="0" distR="0" wp14:anchorId="72831A76" wp14:editId="3AC52878">
-            <wp:extent cx="6650880" cy="1042587"/>
-            <wp:effectExtent l="0" t="0" r="0" b="5715"/>
+          <wp:inline distT="0" distB="0" distL="0" distR="0" wp14:anchorId="72831A76" wp14:editId="4E042350">
+            <wp:extent cx="8850294" cy="1387365"/>
+            <wp:effectExtent l="0" t="0" r="0" b="3810"/>
             <wp:docPr id="1" name="Picture 1" descr="A screenshot of a computer&#10;&#10;Description automatically generated with medium confidence"/>
             <wp:cNvGraphicFramePr>
               <a:graphicFrameLocks xmlns:a="http://schemas.openxmlformats.org/drawingml/2006/main" noChangeAspect="1"/>
@@ -31,7 +31,7 @@
                   <pic:spPr>
                     <a:xfrm>
                       <a:off x="0" y="0"/>
-                      <a:ext cx="6702394" cy="1050662"/>
+                      <a:ext cx="8979484" cy="1407617"/>
                     </a:xfrm>
                     <a:prstGeom prst="rect">
                       <a:avLst/>
@@ -44,16 +44,15 @@
         </w:drawing>
       </w:r>
     </w:p>
-    <w:p/>
     <w:p>
       <w:r>
         <w:rPr>
           <w:noProof/>
         </w:rPr>
         <w:drawing>
-          <wp:inline distT="0" distB="0" distL="0" distR="0" wp14:anchorId="75B8EB90" wp14:editId="61904B6A">
-            <wp:extent cx="6858000" cy="2722880"/>
-            <wp:effectExtent l="0" t="0" r="0" b="1270"/>
+          <wp:inline distT="0" distB="0" distL="0" distR="0" wp14:anchorId="75B8EB90" wp14:editId="4DA721A1">
+            <wp:extent cx="8762215" cy="3478924"/>
+            <wp:effectExtent l="0" t="0" r="1270" b="7620"/>
             <wp:docPr id="2" name="Picture 2" descr="A screenshot of a computer&#10;&#10;Description automatically generated with medium confidence"/>
             <wp:cNvGraphicFramePr>
               <a:graphicFrameLocks xmlns:a="http://schemas.openxmlformats.org/drawingml/2006/main" noChangeAspect="1"/>
@@ -74,7 +73,7 @@
                   <pic:spPr>
                     <a:xfrm>
                       <a:off x="0" y="0"/>
-                      <a:ext cx="6858000" cy="2722880"/>
+                      <a:ext cx="8783067" cy="3487203"/>
                     </a:xfrm>
                     <a:prstGeom prst="rect">
                       <a:avLst/>
@@ -89,7 +88,7 @@
     </w:p>
     <w:sectPr>
       <w:headerReference w:type="default" r:id="rId8"/>
-      <w:pgSz w:w="12240" w:h="15840"/>
+      <w:pgSz w:w="15840" w:h="12240" w:orient="landscape"/>
       <w:pgMar w:top="720" w:right="720" w:bottom="720" w:left="720" w:header="708" w:footer="708" w:gutter="0"/>
       <w:cols w:space="708"/>
       <w:docGrid w:linePitch="360"/>
@@ -170,9 +169,8 @@
         <w:sz w:val="20"/>
         <w:szCs w:val="20"/>
       </w:rPr>
-      <w:t xml:space="preserve">ENEL 453 Lab 2 Screenshots              Yahia </w:t>
+      <w:t>ENEL 453 Lab 2 Screenshots</w:t>
     </w:r>
-    <w:proofErr w:type="spellStart"/>
     <w:r>
       <w:rPr>
         <w:rFonts w:ascii="Times New Roman" w:hAnsi="Times New Roman" w:cs="Times New Roman"/>
@@ -182,9 +180,8 @@
         <w:sz w:val="20"/>
         <w:szCs w:val="20"/>
       </w:rPr>
-      <w:t>Abrini</w:t>
+      <w:t xml:space="preserve">                                                                                                   </w:t>
     </w:r>
-    <w:proofErr w:type="spellEnd"/>
     <w:r>
       <w:rPr>
         <w:rFonts w:ascii="Times New Roman" w:hAnsi="Times New Roman" w:cs="Times New Roman"/>
@@ -194,7 +191,18 @@
         <w:sz w:val="20"/>
         <w:szCs w:val="20"/>
       </w:rPr>
-      <w:t xml:space="preserve"> (30090288) / Bilal Dawood (</w:t>
+      <w:t xml:space="preserve"> </w:t>
+    </w:r>
+    <w:r>
+      <w:rPr>
+        <w:rFonts w:ascii="Times New Roman" w:hAnsi="Times New Roman" w:cs="Times New Roman"/>
+        <w:b/>
+        <w:bCs/>
+        <w:color w:val="000000"/>
+        <w:sz w:val="20"/>
+        <w:szCs w:val="20"/>
+      </w:rPr>
+      <w:t>   Yahia Abrini (30090288) / Bilal Dawood (</w:t>
     </w:r>
     <w:r>
       <w:rPr>

--- a/Lab_2/Lab2_G01_screenshots.docx
+++ b/Lab_2/Lab2_G01_screenshots.docx
@@ -87,8 +87,148 @@
         </w:drawing>
       </w:r>
     </w:p>
+    <w:p/>
+    <w:p>
+      <w:r>
+        <w:t>Mux Testbench</w:t>
+      </w:r>
+    </w:p>
+    <w:p>
+      <w:pPr>
+        <w:rPr>
+          <w:rtl/>
+        </w:rPr>
+      </w:pPr>
+      <w:r>
+        <w:rPr>
+          <w:noProof/>
+        </w:rPr>
+        <w:drawing>
+          <wp:inline distT="0" distB="0" distL="0" distR="0" wp14:anchorId="5B05C231" wp14:editId="55A0AE11">
+            <wp:extent cx="6858000" cy="878840"/>
+            <wp:effectExtent l="0" t="0" r="0" b="0"/>
+            <wp:docPr id="3" name="Picture 3" descr="Graphical user interface&#10;&#10;Description automatically generated"/>
+            <wp:cNvGraphicFramePr>
+              <a:graphicFrameLocks xmlns:a="http://schemas.openxmlformats.org/drawingml/2006/main" noChangeAspect="1"/>
+            </wp:cNvGraphicFramePr>
+            <a:graphic xmlns:a="http://schemas.openxmlformats.org/drawingml/2006/main">
+              <a:graphicData uri="http://schemas.openxmlformats.org/drawingml/2006/picture">
+                <pic:pic xmlns:pic="http://schemas.openxmlformats.org/drawingml/2006/picture">
+                  <pic:nvPicPr>
+                    <pic:cNvPr id="3" name="Picture 3" descr="Graphical user interface&#10;&#10;Description automatically generated"/>
+                    <pic:cNvPicPr/>
+                  </pic:nvPicPr>
+                  <pic:blipFill>
+                    <a:blip r:embed="rId8"/>
+                    <a:stretch>
+                      <a:fillRect/>
+                    </a:stretch>
+                  </pic:blipFill>
+                  <pic:spPr>
+                    <a:xfrm>
+                      <a:off x="0" y="0"/>
+                      <a:ext cx="6858000" cy="878840"/>
+                    </a:xfrm>
+                    <a:prstGeom prst="rect">
+                      <a:avLst/>
+                    </a:prstGeom>
+                  </pic:spPr>
+                </pic:pic>
+              </a:graphicData>
+            </a:graphic>
+          </wp:inline>
+        </w:drawing>
+      </w:r>
+    </w:p>
+    <w:p>
+      <w:pPr>
+        <w:rPr>
+          <w:rtl/>
+        </w:rPr>
+      </w:pPr>
+    </w:p>
+    <w:p>
+      <w:pPr>
+        <w:rPr>
+          <w:lang w:val="en-US" w:bidi="ur-IN"/>
+        </w:rPr>
+      </w:pPr>
+      <w:r>
+        <w:rPr>
+          <w:lang w:val="en-US" w:bidi="ur-IN"/>
+        </w:rPr>
+        <w:br w:type="page"/>
+      </w:r>
+    </w:p>
+    <w:p>
+      <w:pPr>
+        <w:rPr>
+          <w:lang w:val="en-US" w:bidi="ur-IN"/>
+        </w:rPr>
+      </w:pPr>
+    </w:p>
+    <w:p>
+      <w:pPr>
+        <w:rPr>
+          <w:lang w:val="en-US" w:bidi="ur-IN"/>
+        </w:rPr>
+      </w:pPr>
+      <w:r>
+        <w:rPr>
+          <w:lang w:val="en-US" w:bidi="ur-IN"/>
+        </w:rPr>
+        <w:t xml:space="preserve">Pre-Lab Simulation but with Switch </w:t>
+      </w:r>
+    </w:p>
+    <w:p>
+      <w:pPr>
+        <w:rPr>
+          <w:lang w:val="en-US" w:bidi="ur-IN"/>
+        </w:rPr>
+      </w:pPr>
+      <w:r>
+        <w:rPr>
+          <w:noProof/>
+        </w:rPr>
+        <w:drawing>
+          <wp:inline distT="0" distB="0" distL="0" distR="0" wp14:anchorId="134B6C4C" wp14:editId="4CD0BB9D">
+            <wp:extent cx="6546574" cy="3815198"/>
+            <wp:effectExtent l="0" t="0" r="6985" b="0"/>
+            <wp:docPr id="4" name="Picture 4" descr="Diagram&#10;&#10;Description automatically generated"/>
+            <wp:cNvGraphicFramePr>
+              <a:graphicFrameLocks xmlns:a="http://schemas.openxmlformats.org/drawingml/2006/main" noChangeAspect="1"/>
+            </wp:cNvGraphicFramePr>
+            <a:graphic xmlns:a="http://schemas.openxmlformats.org/drawingml/2006/main">
+              <a:graphicData uri="http://schemas.openxmlformats.org/drawingml/2006/picture">
+                <pic:pic xmlns:pic="http://schemas.openxmlformats.org/drawingml/2006/picture">
+                  <pic:nvPicPr>
+                    <pic:cNvPr id="4" name="Picture 4" descr="Diagram&#10;&#10;Description automatically generated"/>
+                    <pic:cNvPicPr/>
+                  </pic:nvPicPr>
+                  <pic:blipFill>
+                    <a:blip r:embed="rId9"/>
+                    <a:stretch>
+                      <a:fillRect/>
+                    </a:stretch>
+                  </pic:blipFill>
+                  <pic:spPr>
+                    <a:xfrm>
+                      <a:off x="0" y="0"/>
+                      <a:ext cx="6547451" cy="3815709"/>
+                    </a:xfrm>
+                    <a:prstGeom prst="rect">
+                      <a:avLst/>
+                    </a:prstGeom>
+                  </pic:spPr>
+                </pic:pic>
+              </a:graphicData>
+            </a:graphic>
+          </wp:inline>
+        </w:drawing>
+      </w:r>
+    </w:p>
     <w:sectPr>
-      <w:headerReference w:type="default" r:id="rId8"/>
+      <w:headerReference w:type="default" r:id="rId10"/>
       <w:pgSz w:w="12240" w:h="15840"/>
       <w:pgMar w:top="720" w:right="720" w:bottom="720" w:left="720" w:header="708" w:footer="708" w:gutter="0"/>
       <w:cols w:space="708"/>

--- a/Lab_2/Lab2_G01_screenshots.docx
+++ b/Lab_2/Lab2_G01_screenshots.docx
@@ -227,8 +227,82 @@
         </w:drawing>
       </w:r>
     </w:p>
+    <w:p>
+      <w:pPr>
+        <w:rPr>
+          <w:lang w:val="en-US" w:bidi="ur-IN"/>
+        </w:rPr>
+      </w:pPr>
+    </w:p>
+    <w:p>
+      <w:pPr>
+        <w:rPr>
+          <w:lang w:val="en-US" w:bidi="ur-IN"/>
+        </w:rPr>
+      </w:pPr>
+      <w:r>
+        <w:rPr>
+          <w:lang w:val="en-US" w:bidi="ur-IN"/>
+        </w:rPr>
+        <w:t>RTL Viewer</w:t>
+      </w:r>
+    </w:p>
+    <w:p>
+      <w:pPr>
+        <w:rPr>
+          <w:lang w:val="en-US" w:bidi="ur-IN"/>
+        </w:rPr>
+      </w:pPr>
+      <w:r>
+        <w:rPr>
+          <w:noProof/>
+        </w:rPr>
+        <w:drawing>
+          <wp:inline distT="0" distB="0" distL="0" distR="0" wp14:anchorId="20605064" wp14:editId="7F78E9B9">
+            <wp:extent cx="6858000" cy="3058332"/>
+            <wp:effectExtent l="0" t="0" r="0" b="8890"/>
+            <wp:docPr id="5" name="Picture 5" descr="Chart, waterfall chart&#10;&#10;Description automatically generated"/>
+            <wp:cNvGraphicFramePr>
+              <a:graphicFrameLocks xmlns:a="http://schemas.openxmlformats.org/drawingml/2006/main" noChangeAspect="1"/>
+            </wp:cNvGraphicFramePr>
+            <a:graphic xmlns:a="http://schemas.openxmlformats.org/drawingml/2006/main">
+              <a:graphicData uri="http://schemas.openxmlformats.org/drawingml/2006/picture">
+                <pic:pic xmlns:pic="http://schemas.openxmlformats.org/drawingml/2006/picture">
+                  <pic:nvPicPr>
+                    <pic:cNvPr id="5" name="Picture 5" descr="Chart, waterfall chart&#10;&#10;Description automatically generated"/>
+                    <pic:cNvPicPr/>
+                  </pic:nvPicPr>
+                  <pic:blipFill rotWithShape="1">
+                    <a:blip r:embed="rId10"/>
+                    <a:srcRect b="33108"/>
+                    <a:stretch/>
+                  </pic:blipFill>
+                  <pic:spPr bwMode="auto">
+                    <a:xfrm>
+                      <a:off x="0" y="0"/>
+                      <a:ext cx="6858000" cy="3058332"/>
+                    </a:xfrm>
+                    <a:prstGeom prst="rect">
+                      <a:avLst/>
+                    </a:prstGeom>
+                    <a:ln>
+                      <a:noFill/>
+                    </a:ln>
+                    <a:extLst>
+                      <a:ext uri="{53640926-AAD7-44D8-BBD7-CCE9431645EC}">
+                        <a14:shadowObscured xmlns:a14="http://schemas.microsoft.com/office/drawing/2010/main"/>
+                      </a:ext>
+                    </a:extLst>
+                  </pic:spPr>
+                </pic:pic>
+              </a:graphicData>
+            </a:graphic>
+          </wp:inline>
+        </w:drawing>
+      </w:r>
+    </w:p>
     <w:sectPr>
-      <w:headerReference w:type="default" r:id="rId10"/>
+      <w:headerReference w:type="default" r:id="rId11"/>
       <w:pgSz w:w="12240" w:h="15840"/>
       <w:pgMar w:top="720" w:right="720" w:bottom="720" w:left="720" w:header="708" w:footer="708" w:gutter="0"/>
       <w:cols w:space="708"/>
@@ -310,31 +384,7 @@
         <w:sz w:val="20"/>
         <w:szCs w:val="20"/>
       </w:rPr>
-      <w:t xml:space="preserve">ENEL 453 Lab 2 Screenshots              Yahia </w:t>
-    </w:r>
-    <w:proofErr w:type="spellStart"/>
-    <w:r>
-      <w:rPr>
-        <w:rFonts w:ascii="Times New Roman" w:hAnsi="Times New Roman" w:cs="Times New Roman"/>
-        <w:b/>
-        <w:bCs/>
-        <w:color w:val="000000"/>
-        <w:sz w:val="20"/>
-        <w:szCs w:val="20"/>
-      </w:rPr>
-      <w:t>Abrini</w:t>
-    </w:r>
-    <w:proofErr w:type="spellEnd"/>
-    <w:r>
-      <w:rPr>
-        <w:rFonts w:ascii="Times New Roman" w:hAnsi="Times New Roman" w:cs="Times New Roman"/>
-        <w:b/>
-        <w:bCs/>
-        <w:color w:val="000000"/>
-        <w:sz w:val="20"/>
-        <w:szCs w:val="20"/>
-      </w:rPr>
-      <w:t xml:space="preserve"> (30090288) / Bilal Dawood (</w:t>
+      <w:t>ENEL 453 Lab 2 Screenshots              Yahia Abrini (30090288) / Bilal Dawood (</w:t>
     </w:r>
     <w:r>
       <w:rPr>
